--- a/Examples/Tests/2017A_6a.docx
+++ b/Examples/Tests/2017A_6a.docx
@@ -7,39 +7,16 @@
       <w:r>
         <w:rPr>
           <w:lang w:val="he-IL"/>
-          <w:sz w:val="32"/>
-          <w:szCs w:val="32"/>
-          <w:b/>
-          <w:u w:val="single"/>
+          <w:sz w:val="26"/>
+          <w:szCs w:val="26"/>
         </w:rPr>
-        <w:t>Logic Tool Results</w:t>
+        <w:t>Main Expression: ¬∀xP(x)⊢∃x¬P(x)</w:t>
       </w:r>
       <w:r>
         <w:rPr>
           <w:lang w:val="he-IL"/>
-          <w:sz w:val="32"/>
-          <w:szCs w:val="32"/>
-          <w:b/>
-          <w:u w:val="single"/>
-        </w:rPr>
-        <w:br/>
-      </w:r>
-    </w:p>
-    <w:p>
-      <w:pPr/>
-      <w:r>
-        <w:rPr>
-          <w:lang w:val="he-IL"/>
-          <w:sz w:val="28"/>
-          <w:szCs w:val="28"/>
-        </w:rPr>
-        <w:t>Logical Expression: ¬∀xP(x)⊢∃x¬P(x)</w:t>
-      </w:r>
-      <w:r>
-        <w:rPr>
-          <w:lang w:val="he-IL"/>
-          <w:sz w:val="28"/>
-          <w:szCs w:val="28"/>
+          <w:sz w:val="26"/>
+          <w:szCs w:val="26"/>
         </w:rPr>
         <w:br/>
       </w:r>
@@ -67,9 +44,7 @@
             <w:tcW w:w="2310" w:type="auto"/>
           </w:tcPr>
           <w:p>
-            <w:pPr>
-              <w:jc w:val="center"/>
-            </w:pPr>
+            <w:pPr/>
             <w:r>
               <w:rPr>
                 <w:u w:val="single"/>
@@ -83,9 +58,7 @@
             <w:tcW w:w="2310" w:type="auto"/>
           </w:tcPr>
           <w:p>
-            <w:pPr>
-              <w:jc w:val="center"/>
-            </w:pPr>
+            <w:pPr/>
             <w:r>
               <w:rPr>
                 <w:u w:val="single"/>
@@ -99,9 +72,7 @@
             <w:tcW w:w="2310" w:type="auto"/>
           </w:tcPr>
           <w:p>
-            <w:pPr>
-              <w:jc w:val="center"/>
-            </w:pPr>
+            <w:pPr/>
             <w:r>
               <w:rPr>
                 <w:u w:val="single"/>
@@ -115,9 +86,7 @@
             <w:tcW w:w="2310" w:type="auto"/>
           </w:tcPr>
           <w:p>
-            <w:pPr>
-              <w:jc w:val="center"/>
-            </w:pPr>
+            <w:pPr/>
             <w:r>
               <w:rPr>
                 <w:u w:val="single"/>
@@ -131,9 +100,7 @@
             <w:tcW w:w="2310" w:type="auto"/>
           </w:tcPr>
           <w:p>
-            <w:pPr>
-              <w:jc w:val="center"/>
-            </w:pPr>
+            <w:pPr/>
             <w:r>
               <w:rPr>
                 <w:u w:val="single"/>
@@ -147,9 +114,7 @@
             <w:tcW w:w="2310" w:type="auto"/>
           </w:tcPr>
           <w:p>
-            <w:pPr>
-              <w:jc w:val="center"/>
-            </w:pPr>
+            <w:pPr/>
             <w:r>
               <w:rPr>
                 <w:u w:val="single"/>
@@ -165,9 +130,7 @@
             <w:tcW w:w="2310" w:type="auto"/>
           </w:tcPr>
           <w:p>
-            <w:pPr>
-              <w:jc w:val="center"/>
-            </w:pPr>
+            <w:pPr/>
             <w:r>
               <w:t>1</w:t>
             </w:r>
@@ -178,9 +141,7 @@
             <w:tcW w:w="2310" w:type="auto"/>
           </w:tcPr>
           <w:p>
-            <w:pPr>
-              <w:jc w:val="center"/>
-            </w:pPr>
+            <w:pPr/>
             <w:r>
               <w:t>¬∀xP(x)</w:t>
             </w:r>
@@ -191,9 +152,7 @@
             <w:tcW w:w="2310" w:type="auto"/>
           </w:tcPr>
           <w:p>
-            <w:pPr>
-              <w:jc w:val="center"/>
-            </w:pPr>
+            <w:pPr/>
             <w:r>
               <w:t>Data</w:t>
             </w:r>
@@ -204,29 +163,23 @@
             <w:tcW w:w="2310" w:type="auto"/>
           </w:tcPr>
           <w:p>
-            <w:pPr>
-              <w:jc w:val="center"/>
-            </w:pPr>
-          </w:p>
-        </w:tc>
-        <w:tc>
-          <w:tcPr>
-            <w:tcW w:w="2310" w:type="auto"/>
-          </w:tcPr>
-          <w:p>
-            <w:pPr>
-              <w:jc w:val="center"/>
-            </w:pPr>
-          </w:p>
-        </w:tc>
-        <w:tc>
-          <w:tcPr>
-            <w:tcW w:w="2310" w:type="auto"/>
-          </w:tcPr>
-          <w:p>
-            <w:pPr>
-              <w:jc w:val="center"/>
-            </w:pPr>
+            <w:pPr/>
+          </w:p>
+        </w:tc>
+        <w:tc>
+          <w:tcPr>
+            <w:tcW w:w="2310" w:type="auto"/>
+          </w:tcPr>
+          <w:p>
+            <w:pPr/>
+          </w:p>
+        </w:tc>
+        <w:tc>
+          <w:tcPr>
+            <w:tcW w:w="2310" w:type="auto"/>
+          </w:tcPr>
+          <w:p>
+            <w:pPr/>
           </w:p>
         </w:tc>
       </w:tr>
@@ -237,9 +190,7 @@
             <w:gridSpan w:val="6"/>
           </w:tcPr>
           <w:p>
-            <w:pPr>
-              <w:jc w:val="center"/>
-            </w:pPr>
+            <w:pPr/>
             <w:r>
               <w:t xml:space="preserve">                  ┌--------------------------------------------------------------------------------------------------------------┐</w:t>
             </w:r>
@@ -252,9 +203,7 @@
             <w:tcW w:w="2310" w:type="auto"/>
           </w:tcPr>
           <w:p>
-            <w:pPr>
-              <w:jc w:val="center"/>
-            </w:pPr>
+            <w:pPr/>
             <w:r>
               <w:t>2</w:t>
             </w:r>
@@ -265,9 +214,7 @@
             <w:tcW w:w="2310" w:type="auto"/>
           </w:tcPr>
           <w:p>
-            <w:pPr>
-              <w:jc w:val="center"/>
-            </w:pPr>
+            <w:pPr/>
             <w:r>
               <w:t>¬∃x¬P(x)</w:t>
             </w:r>
@@ -278,9 +225,7 @@
             <w:tcW w:w="2310" w:type="auto"/>
           </w:tcPr>
           <w:p>
-            <w:pPr>
-              <w:jc w:val="center"/>
-            </w:pPr>
+            <w:pPr/>
             <w:r>
               <w:t>Assumption</w:t>
             </w:r>
@@ -291,29 +236,23 @@
             <w:tcW w:w="2310" w:type="auto"/>
           </w:tcPr>
           <w:p>
-            <w:pPr>
-              <w:jc w:val="center"/>
-            </w:pPr>
-          </w:p>
-        </w:tc>
-        <w:tc>
-          <w:tcPr>
-            <w:tcW w:w="2310" w:type="auto"/>
-          </w:tcPr>
-          <w:p>
-            <w:pPr>
-              <w:jc w:val="center"/>
-            </w:pPr>
-          </w:p>
-        </w:tc>
-        <w:tc>
-          <w:tcPr>
-            <w:tcW w:w="2310" w:type="auto"/>
-          </w:tcPr>
-          <w:p>
-            <w:pPr>
-              <w:jc w:val="center"/>
-            </w:pPr>
+            <w:pPr/>
+          </w:p>
+        </w:tc>
+        <w:tc>
+          <w:tcPr>
+            <w:tcW w:w="2310" w:type="auto"/>
+          </w:tcPr>
+          <w:p>
+            <w:pPr/>
+          </w:p>
+        </w:tc>
+        <w:tc>
+          <w:tcPr>
+            <w:tcW w:w="2310" w:type="auto"/>
+          </w:tcPr>
+          <w:p>
+            <w:pPr/>
           </w:p>
         </w:tc>
       </w:tr>
@@ -324,9 +263,7 @@
             <w:gridSpan w:val="6"/>
           </w:tcPr>
           <w:p>
-            <w:pPr>
-              <w:jc w:val="center"/>
-            </w:pPr>
+            <w:pPr/>
             <w:r>
               <w:t xml:space="preserve">                        ┌------------------------------------------------------------------------------------------------------┐</w:t>
             </w:r>
@@ -339,9 +276,7 @@
             <w:tcW w:w="2310" w:type="auto"/>
           </w:tcPr>
           <w:p>
-            <w:pPr>
-              <w:jc w:val="center"/>
-            </w:pPr>
+            <w:pPr/>
             <w:r>
               <w:t>3</w:t>
             </w:r>
@@ -352,9 +287,7 @@
             <w:tcW w:w="2310" w:type="auto"/>
           </w:tcPr>
           <w:p>
-            <w:pPr>
-              <w:jc w:val="center"/>
-            </w:pPr>
+            <w:pPr/>
             <w:r>
               <w:t>X0</w:t>
             </w:r>
@@ -365,9 +298,7 @@
             <w:tcW w:w="2310" w:type="auto"/>
           </w:tcPr>
           <w:p>
-            <w:pPr>
-              <w:jc w:val="center"/>
-            </w:pPr>
+            <w:pPr/>
             <w:r>
               <w:t>Assumption</w:t>
             </w:r>
@@ -378,29 +309,23 @@
             <w:tcW w:w="2310" w:type="auto"/>
           </w:tcPr>
           <w:p>
-            <w:pPr>
-              <w:jc w:val="center"/>
-            </w:pPr>
-          </w:p>
-        </w:tc>
-        <w:tc>
-          <w:tcPr>
-            <w:tcW w:w="2310" w:type="auto"/>
-          </w:tcPr>
-          <w:p>
-            <w:pPr>
-              <w:jc w:val="center"/>
-            </w:pPr>
-          </w:p>
-        </w:tc>
-        <w:tc>
-          <w:tcPr>
-            <w:tcW w:w="2310" w:type="auto"/>
-          </w:tcPr>
-          <w:p>
-            <w:pPr>
-              <w:jc w:val="center"/>
-            </w:pPr>
+            <w:pPr/>
+          </w:p>
+        </w:tc>
+        <w:tc>
+          <w:tcPr>
+            <w:tcW w:w="2310" w:type="auto"/>
+          </w:tcPr>
+          <w:p>
+            <w:pPr/>
+          </w:p>
+        </w:tc>
+        <w:tc>
+          <w:tcPr>
+            <w:tcW w:w="2310" w:type="auto"/>
+          </w:tcPr>
+          <w:p>
+            <w:pPr/>
           </w:p>
         </w:tc>
       </w:tr>
@@ -411,9 +336,7 @@
             <w:gridSpan w:val="6"/>
           </w:tcPr>
           <w:p>
-            <w:pPr>
-              <w:jc w:val="center"/>
-            </w:pPr>
+            <w:pPr/>
             <w:r>
               <w:t xml:space="preserve">                              ┌----------------------------------------------------------------------------------------------┐</w:t>
             </w:r>
@@ -426,9 +349,7 @@
             <w:tcW w:w="2310" w:type="auto"/>
           </w:tcPr>
           <w:p>
-            <w:pPr>
-              <w:jc w:val="center"/>
-            </w:pPr>
+            <w:pPr/>
             <w:r>
               <w:t>4</w:t>
             </w:r>
@@ -439,9 +360,7 @@
             <w:tcW w:w="2310" w:type="auto"/>
           </w:tcPr>
           <w:p>
-            <w:pPr>
-              <w:jc w:val="center"/>
-            </w:pPr>
+            <w:pPr/>
             <w:r>
               <w:t>¬P(X0)</w:t>
             </w:r>
@@ -452,9 +371,7 @@
             <w:tcW w:w="2310" w:type="auto"/>
           </w:tcPr>
           <w:p>
-            <w:pPr>
-              <w:jc w:val="center"/>
-            </w:pPr>
+            <w:pPr/>
             <w:r>
               <w:t>Assumption</w:t>
             </w:r>
@@ -465,41 +382,33 @@
             <w:tcW w:w="2310" w:type="auto"/>
           </w:tcPr>
           <w:p>
-            <w:pPr>
-              <w:jc w:val="center"/>
-            </w:pPr>
-          </w:p>
-        </w:tc>
-        <w:tc>
-          <w:tcPr>
-            <w:tcW w:w="2310" w:type="auto"/>
-          </w:tcPr>
-          <w:p>
-            <w:pPr>
-              <w:jc w:val="center"/>
-            </w:pPr>
-          </w:p>
-        </w:tc>
-        <w:tc>
-          <w:tcPr>
-            <w:tcW w:w="2310" w:type="auto"/>
-          </w:tcPr>
-          <w:p>
-            <w:pPr>
-              <w:jc w:val="center"/>
-            </w:pPr>
-          </w:p>
-        </w:tc>
-      </w:tr>
-      <w:tr>
-        <w:tc>
-          <w:tcPr>
-            <w:tcW w:w="2310" w:type="auto"/>
-          </w:tcPr>
-          <w:p>
-            <w:pPr>
-              <w:jc w:val="center"/>
-            </w:pPr>
+            <w:pPr/>
+          </w:p>
+        </w:tc>
+        <w:tc>
+          <w:tcPr>
+            <w:tcW w:w="2310" w:type="auto"/>
+          </w:tcPr>
+          <w:p>
+            <w:pPr/>
+          </w:p>
+        </w:tc>
+        <w:tc>
+          <w:tcPr>
+            <w:tcW w:w="2310" w:type="auto"/>
+          </w:tcPr>
+          <w:p>
+            <w:pPr/>
+          </w:p>
+        </w:tc>
+      </w:tr>
+      <w:tr>
+        <w:tc>
+          <w:tcPr>
+            <w:tcW w:w="2310" w:type="auto"/>
+          </w:tcPr>
+          <w:p>
+            <w:pPr/>
             <w:r>
               <w:t>5</w:t>
             </w:r>
@@ -510,9 +419,7 @@
             <w:tcW w:w="2310" w:type="auto"/>
           </w:tcPr>
           <w:p>
-            <w:pPr>
-              <w:jc w:val="center"/>
-            </w:pPr>
+            <w:pPr/>
             <w:r>
               <w:t>∃x¬P(x)</w:t>
             </w:r>
@@ -523,9 +430,7 @@
             <w:tcW w:w="2310" w:type="auto"/>
           </w:tcPr>
           <w:p>
-            <w:pPr>
-              <w:jc w:val="center"/>
-            </w:pPr>
+            <w:pPr/>
             <w:r>
               <w:t>∃x i</w:t>
             </w:r>
@@ -536,9 +441,7 @@
             <w:tcW w:w="2310" w:type="auto"/>
           </w:tcPr>
           <w:p>
-            <w:pPr>
-              <w:jc w:val="center"/>
-            </w:pPr>
+            <w:pPr/>
             <w:r>
               <w:t>4</w:t>
             </w:r>
@@ -549,31 +452,25 @@
             <w:tcW w:w="2310" w:type="auto"/>
           </w:tcPr>
           <w:p>
-            <w:pPr>
-              <w:jc w:val="center"/>
-            </w:pPr>
-          </w:p>
-        </w:tc>
-        <w:tc>
-          <w:tcPr>
-            <w:tcW w:w="2310" w:type="auto"/>
-          </w:tcPr>
-          <w:p>
-            <w:pPr>
-              <w:jc w:val="center"/>
-            </w:pPr>
-          </w:p>
-        </w:tc>
-      </w:tr>
-      <w:tr>
-        <w:tc>
-          <w:tcPr>
-            <w:tcW w:w="2310" w:type="auto"/>
-          </w:tcPr>
-          <w:p>
-            <w:pPr>
-              <w:jc w:val="center"/>
-            </w:pPr>
+            <w:pPr/>
+          </w:p>
+        </w:tc>
+        <w:tc>
+          <w:tcPr>
+            <w:tcW w:w="2310" w:type="auto"/>
+          </w:tcPr>
+          <w:p>
+            <w:pPr/>
+          </w:p>
+        </w:tc>
+      </w:tr>
+      <w:tr>
+        <w:tc>
+          <w:tcPr>
+            <w:tcW w:w="2310" w:type="auto"/>
+          </w:tcPr>
+          <w:p>
+            <w:pPr/>
             <w:r>
               <w:t>6</w:t>
             </w:r>
@@ -584,9 +481,7 @@
             <w:tcW w:w="2310" w:type="auto"/>
           </w:tcPr>
           <w:p>
-            <w:pPr>
-              <w:jc w:val="center"/>
-            </w:pPr>
+            <w:pPr/>
             <w:r>
               <w:t>⊥</w:t>
             </w:r>
@@ -597,9 +492,7 @@
             <w:tcW w:w="2310" w:type="auto"/>
           </w:tcPr>
           <w:p>
-            <w:pPr>
-              <w:jc w:val="center"/>
-            </w:pPr>
+            <w:pPr/>
             <w:r>
               <w:t>¬e</w:t>
             </w:r>
@@ -610,9 +503,7 @@
             <w:tcW w:w="2310" w:type="auto"/>
           </w:tcPr>
           <w:p>
-            <w:pPr>
-              <w:jc w:val="center"/>
-            </w:pPr>
+            <w:pPr/>
             <w:r>
               <w:t>2</w:t>
             </w:r>
@@ -623,9 +514,7 @@
             <w:tcW w:w="2310" w:type="auto"/>
           </w:tcPr>
           <w:p>
-            <w:pPr>
-              <w:jc w:val="center"/>
-            </w:pPr>
+            <w:pPr/>
             <w:r>
               <w:t>5</w:t>
             </w:r>
@@ -636,9 +525,7 @@
             <w:tcW w:w="2310" w:type="auto"/>
           </w:tcPr>
           <w:p>
-            <w:pPr>
-              <w:jc w:val="center"/>
-            </w:pPr>
+            <w:pPr/>
           </w:p>
         </w:tc>
       </w:tr>
@@ -649,9 +536,7 @@
             <w:gridSpan w:val="6"/>
           </w:tcPr>
           <w:p>
-            <w:pPr>
-              <w:jc w:val="center"/>
-            </w:pPr>
+            <w:pPr/>
             <w:r>
               <w:t xml:space="preserve">                              └----------------------------------------------------------------------------------------------┘</w:t>
             </w:r>
@@ -664,9 +549,7 @@
             <w:tcW w:w="2310" w:type="auto"/>
           </w:tcPr>
           <w:p>
-            <w:pPr>
-              <w:jc w:val="center"/>
-            </w:pPr>
+            <w:pPr/>
             <w:r>
               <w:t>7</w:t>
             </w:r>
@@ -677,9 +560,7 @@
             <w:tcW w:w="2310" w:type="auto"/>
           </w:tcPr>
           <w:p>
-            <w:pPr>
-              <w:jc w:val="center"/>
-            </w:pPr>
+            <w:pPr/>
             <w:r>
               <w:t>P(X0)</w:t>
             </w:r>
@@ -690,9 +571,7 @@
             <w:tcW w:w="2310" w:type="auto"/>
           </w:tcPr>
           <w:p>
-            <w:pPr>
-              <w:jc w:val="center"/>
-            </w:pPr>
+            <w:pPr/>
             <w:r>
               <w:t>PBC</w:t>
             </w:r>
@@ -703,9 +582,7 @@
             <w:tcW w:w="2310" w:type="auto"/>
           </w:tcPr>
           <w:p>
-            <w:pPr>
-              <w:jc w:val="center"/>
-            </w:pPr>
+            <w:pPr/>
             <w:r>
               <w:t>4-6</w:t>
             </w:r>
@@ -716,19 +593,15 @@
             <w:tcW w:w="2310" w:type="auto"/>
           </w:tcPr>
           <w:p>
-            <w:pPr>
-              <w:jc w:val="center"/>
-            </w:pPr>
-          </w:p>
-        </w:tc>
-        <w:tc>
-          <w:tcPr>
-            <w:tcW w:w="2310" w:type="auto"/>
-          </w:tcPr>
-          <w:p>
-            <w:pPr>
-              <w:jc w:val="center"/>
-            </w:pPr>
+            <w:pPr/>
+          </w:p>
+        </w:tc>
+        <w:tc>
+          <w:tcPr>
+            <w:tcW w:w="2310" w:type="auto"/>
+          </w:tcPr>
+          <w:p>
+            <w:pPr/>
           </w:p>
         </w:tc>
       </w:tr>
@@ -739,9 +612,7 @@
             <w:gridSpan w:val="6"/>
           </w:tcPr>
           <w:p>
-            <w:pPr>
-              <w:jc w:val="center"/>
-            </w:pPr>
+            <w:pPr/>
             <w:r>
               <w:t xml:space="preserve">                        └------------------------------------------------------------------------------------------------------┘</w:t>
             </w:r>
@@ -754,9 +625,7 @@
             <w:tcW w:w="2310" w:type="auto"/>
           </w:tcPr>
           <w:p>
-            <w:pPr>
-              <w:jc w:val="center"/>
-            </w:pPr>
+            <w:pPr/>
             <w:r>
               <w:t>8</w:t>
             </w:r>
@@ -767,9 +636,7 @@
             <w:tcW w:w="2310" w:type="auto"/>
           </w:tcPr>
           <w:p>
-            <w:pPr>
-              <w:jc w:val="center"/>
-            </w:pPr>
+            <w:pPr/>
             <w:r>
               <w:t>∀xP(x)</w:t>
             </w:r>
@@ -780,9 +647,7 @@
             <w:tcW w:w="2310" w:type="auto"/>
           </w:tcPr>
           <w:p>
-            <w:pPr>
-              <w:jc w:val="center"/>
-            </w:pPr>
+            <w:pPr/>
             <w:r>
               <w:t>∀x i</w:t>
             </w:r>
@@ -793,9 +658,7 @@
             <w:tcW w:w="2310" w:type="auto"/>
           </w:tcPr>
           <w:p>
-            <w:pPr>
-              <w:jc w:val="center"/>
-            </w:pPr>
+            <w:pPr/>
             <w:r>
               <w:t>3-7</w:t>
             </w:r>
@@ -806,31 +669,25 @@
             <w:tcW w:w="2310" w:type="auto"/>
           </w:tcPr>
           <w:p>
-            <w:pPr>
-              <w:jc w:val="center"/>
-            </w:pPr>
-          </w:p>
-        </w:tc>
-        <w:tc>
-          <w:tcPr>
-            <w:tcW w:w="2310" w:type="auto"/>
-          </w:tcPr>
-          <w:p>
-            <w:pPr>
-              <w:jc w:val="center"/>
-            </w:pPr>
-          </w:p>
-        </w:tc>
-      </w:tr>
-      <w:tr>
-        <w:tc>
-          <w:tcPr>
-            <w:tcW w:w="2310" w:type="auto"/>
-          </w:tcPr>
-          <w:p>
-            <w:pPr>
-              <w:jc w:val="center"/>
-            </w:pPr>
+            <w:pPr/>
+          </w:p>
+        </w:tc>
+        <w:tc>
+          <w:tcPr>
+            <w:tcW w:w="2310" w:type="auto"/>
+          </w:tcPr>
+          <w:p>
+            <w:pPr/>
+          </w:p>
+        </w:tc>
+      </w:tr>
+      <w:tr>
+        <w:tc>
+          <w:tcPr>
+            <w:tcW w:w="2310" w:type="auto"/>
+          </w:tcPr>
+          <w:p>
+            <w:pPr/>
             <w:r>
               <w:t>9</w:t>
             </w:r>
@@ -841,9 +698,7 @@
             <w:tcW w:w="2310" w:type="auto"/>
           </w:tcPr>
           <w:p>
-            <w:pPr>
-              <w:jc w:val="center"/>
-            </w:pPr>
+            <w:pPr/>
             <w:r>
               <w:t>⊥</w:t>
             </w:r>
@@ -854,9 +709,7 @@
             <w:tcW w:w="2310" w:type="auto"/>
           </w:tcPr>
           <w:p>
-            <w:pPr>
-              <w:jc w:val="center"/>
-            </w:pPr>
+            <w:pPr/>
             <w:r>
               <w:t>¬e</w:t>
             </w:r>
@@ -867,9 +720,7 @@
             <w:tcW w:w="2310" w:type="auto"/>
           </w:tcPr>
           <w:p>
-            <w:pPr>
-              <w:jc w:val="center"/>
-            </w:pPr>
+            <w:pPr/>
             <w:r>
               <w:t>1</w:t>
             </w:r>
@@ -880,9 +731,7 @@
             <w:tcW w:w="2310" w:type="auto"/>
           </w:tcPr>
           <w:p>
-            <w:pPr>
-              <w:jc w:val="center"/>
-            </w:pPr>
+            <w:pPr/>
             <w:r>
               <w:t>8</w:t>
             </w:r>
@@ -893,9 +742,7 @@
             <w:tcW w:w="2310" w:type="auto"/>
           </w:tcPr>
           <w:p>
-            <w:pPr>
-              <w:jc w:val="center"/>
-            </w:pPr>
+            <w:pPr/>
           </w:p>
         </w:tc>
       </w:tr>
@@ -906,9 +753,7 @@
             <w:gridSpan w:val="6"/>
           </w:tcPr>
           <w:p>
-            <w:pPr>
-              <w:jc w:val="center"/>
-            </w:pPr>
+            <w:pPr/>
             <w:r>
               <w:t xml:space="preserve">                  └--------------------------------------------------------------------------------------------------------------┘</w:t>
             </w:r>
@@ -921,9 +766,7 @@
             <w:tcW w:w="2310" w:type="auto"/>
           </w:tcPr>
           <w:p>
-            <w:pPr>
-              <w:jc w:val="center"/>
-            </w:pPr>
+            <w:pPr/>
             <w:r>
               <w:t>10</w:t>
             </w:r>
@@ -934,9 +777,7 @@
             <w:tcW w:w="2310" w:type="auto"/>
           </w:tcPr>
           <w:p>
-            <w:pPr>
-              <w:jc w:val="center"/>
-            </w:pPr>
+            <w:pPr/>
             <w:r>
               <w:t>∃x¬P(x)</w:t>
             </w:r>
@@ -947,9 +788,7 @@
             <w:tcW w:w="2310" w:type="auto"/>
           </w:tcPr>
           <w:p>
-            <w:pPr>
-              <w:jc w:val="center"/>
-            </w:pPr>
+            <w:pPr/>
             <w:r>
               <w:t>PBC</w:t>
             </w:r>
@@ -960,9 +799,7 @@
             <w:tcW w:w="2310" w:type="auto"/>
           </w:tcPr>
           <w:p>
-            <w:pPr>
-              <w:jc w:val="center"/>
-            </w:pPr>
+            <w:pPr/>
             <w:r>
               <w:t>2-9</w:t>
             </w:r>
@@ -973,19 +810,15 @@
             <w:tcW w:w="2310" w:type="auto"/>
           </w:tcPr>
           <w:p>
-            <w:pPr>
-              <w:jc w:val="center"/>
-            </w:pPr>
-          </w:p>
-        </w:tc>
-        <w:tc>
-          <w:tcPr>
-            <w:tcW w:w="2310" w:type="auto"/>
-          </w:tcPr>
-          <w:p>
-            <w:pPr>
-              <w:jc w:val="center"/>
-            </w:pPr>
+            <w:pPr/>
+          </w:p>
+        </w:tc>
+        <w:tc>
+          <w:tcPr>
+            <w:tcW w:w="2310" w:type="auto"/>
+          </w:tcPr>
+          <w:p>
+            <w:pPr/>
           </w:p>
         </w:tc>
       </w:tr>
@@ -1009,9 +842,9 @@
   <w:docDefaults>
     <w:rPrDefault>
       <w:rPr>
-        <w:rFonts w:asciiTheme="minorHAnsi" w:eastAsiaTheme="minorHAnsi" w:hAnsiTheme="minorHAnsi" w:cstheme="minorBidi"/>
-        <w:sz w:val="22"/>
-        <w:szCs w:val="22"/>
+        <w:rFonts w:ascii="Cambria Math" w:hAnsi="Cambria Math" w:cs="Cambria Math" w:eastAsia="Cambria Math"/>
+        <w:sz w:val="20"/>
+        <w:szCs w:val="20"/>
         <w:lang w:val="he-IL" w:eastAsia="en-US" w:bidi="ar-SA"/>
       </w:rPr>
     </w:rPrDefault>

--- a/Examples/Tests/2017A_6a.docx
+++ b/Examples/Tests/2017A_6a.docx
@@ -300,7 +300,7 @@
           <w:p>
             <w:pPr/>
             <w:r>
-              <w:t>Assumption</w:t>
+              <w:t>X0/Y0 i</w:t>
             </w:r>
           </w:p>
         </w:tc>
